--- a/server/pharmadex2/src/test/resources/Components_EL_Changes_out.docx
+++ b/server/pharmadex2/src/test/resources/Components_EL_Changes_out.docx
@@ -57,7 +57,7 @@
               <w:rPr>
                 <w:b w:val="true"/>
               </w:rPr>
-              <w:t>Pharmacist Qualification</w:t>
+              <w:t>Pharmacist</w:t>
             </w:r>
           </w:p>
         </w:tc>
@@ -76,7 +76,7 @@
               <w:rPr>
                 <w:b w:val="true"/>
               </w:rPr>
-              <w:t/>
+              <w:t>20220217 Private Limited Pharmacy</w:t>
             </w:r>
           </w:p>
         </w:tc>
@@ -160,7 +160,7 @@
               <w:rPr>
                 <w:b w:val="false"/>
               </w:rPr>
-              <w:t>Academic Qualification</w:t>
+              <w:t>Name</w:t>
             </w:r>
           </w:p>
         </w:tc>
@@ -173,7 +173,7 @@
               <w:rPr>
                 <w:b w:val="false"/>
               </w:rPr>
-              <w:t>b) Bachelor's in Pharmacy</w:t>
+              <w:t>Cassius Calhoun</w:t>
             </w:r>
           </w:p>
         </w:tc>
@@ -186,212 +186,7 @@
               <w:rPr>
                 <w:b w:val="false"/>
               </w:rPr>
-              <w:t>a) Diploma in Pharmacy</w:t>
-            </w:r>
-          </w:p>
-        </w:tc>
-      </w:tr>
-      <w:tr>
-        <w:tc>
-          <w:p>
-            <w:pPr>
-              <w:jc w:val="left"/>
-            </w:pPr>
-            <w:r>
-              <w:rPr>
-                <w:b w:val="false"/>
-              </w:rPr>
-              <w:t>Council Registration</w:t>
-            </w:r>
-          </w:p>
-        </w:tc>
-        <w:tc>
-          <w:p>
-            <w:pPr>
-              <w:jc w:val="left"/>
-            </w:pPr>
-            <w:r>
-              <w:rPr>
-                <w:b w:val="false"/>
-              </w:rPr>
-              <w:t>Nepal Pharmacy Council</w:t>
-            </w:r>
-          </w:p>
-        </w:tc>
-        <w:tc>
-          <w:p>
-            <w:pPr>
-              <w:jc w:val="left"/>
-            </w:pPr>
-            <w:r>
-              <w:rPr>
-                <w:b w:val="false"/>
-              </w:rPr>
-              <w:t>Nepal Pharmacy Council</w:t>
-            </w:r>
-          </w:p>
-        </w:tc>
-      </w:tr>
-      <w:tr>
-        <w:tc>
-          <w:p>
-            <w:pPr>
-              <w:jc w:val="left"/>
-            </w:pPr>
-            <w:r>
-              <w:rPr>
-                <w:b w:val="false"/>
-              </w:rPr>
-              <w:t>Council Registration Number/Professional Certificate No</w:t>
-            </w:r>
-          </w:p>
-        </w:tc>
-        <w:tc>
-          <w:p>
-            <w:pPr>
-              <w:jc w:val="left"/>
-            </w:pPr>
-            <w:r>
-              <w:rPr>
-                <w:b w:val="false"/>
-              </w:rPr>
-              <w:t>G888890</w:t>
-            </w:r>
-          </w:p>
-        </w:tc>
-        <w:tc>
-          <w:p>
-            <w:pPr>
-              <w:jc w:val="left"/>
-            </w:pPr>
-            <w:r>
-              <w:rPr>
-                <w:b w:val="false"/>
-              </w:rPr>
-              <w:t>A5683</w:t>
-            </w:r>
-          </w:p>
-        </w:tc>
-      </w:tr>
-      <w:tr>
-        <w:tc>
-          <w:p>
-            <w:pPr>
-              <w:jc w:val="left"/>
-            </w:pPr>
-            <w:r>
-              <w:rPr>
-                <w:b w:val="false"/>
-              </w:rPr>
-              <w:t>certificatevalidity</w:t>
-            </w:r>
-          </w:p>
-        </w:tc>
-        <w:tc>
-          <w:p>
-            <w:pPr>
-              <w:jc w:val="left"/>
-            </w:pPr>
-            <w:r>
-              <w:rPr>
-                <w:b w:val="false"/>
-              </w:rPr>
-              <w:t/>
-            </w:r>
-          </w:p>
-        </w:tc>
-        <w:tc>
-          <w:p>
-            <w:pPr>
-              <w:jc w:val="left"/>
-            </w:pPr>
-            <w:r>
-              <w:rPr>
-                <w:b w:val="false"/>
-              </w:rPr>
-              <w:t/>
-            </w:r>
-          </w:p>
-        </w:tc>
-      </w:tr>
-      <w:tr>
-        <w:tc>
-          <w:p>
-            <w:pPr>
-              <w:jc w:val="left"/>
-            </w:pPr>
-            <w:r>
-              <w:rPr>
-                <w:b w:val="false"/>
-              </w:rPr>
-              <w:t>Valid from</w:t>
-            </w:r>
-          </w:p>
-        </w:tc>
-        <w:tc>
-          <w:p>
-            <w:pPr>
-              <w:jc w:val="left"/>
-            </w:pPr>
-            <w:r>
-              <w:rPr>
-                <w:b w:val="false"/>
-              </w:rPr>
-              <w:t>Apr 12, 2022</w:t>
-            </w:r>
-          </w:p>
-        </w:tc>
-        <w:tc>
-          <w:p>
-            <w:pPr>
-              <w:jc w:val="left"/>
-            </w:pPr>
-            <w:r>
-              <w:rPr>
-                <w:b w:val="false"/>
-              </w:rPr>
-              <w:t>Mar 10, 2022</w:t>
-            </w:r>
-          </w:p>
-        </w:tc>
-      </w:tr>
-      <w:tr>
-        <w:tc>
-          <w:p>
-            <w:pPr>
-              <w:jc w:val="left"/>
-            </w:pPr>
-            <w:r>
-              <w:rPr>
-                <w:b w:val="false"/>
-              </w:rPr>
-              <w:t>Valid to</w:t>
-            </w:r>
-          </w:p>
-        </w:tc>
-        <w:tc>
-          <w:p>
-            <w:pPr>
-              <w:jc w:val="left"/>
-            </w:pPr>
-            <w:r>
-              <w:rPr>
-                <w:b w:val="false"/>
-              </w:rPr>
-              <w:t>Apr 12, 2022</w:t>
-            </w:r>
-          </w:p>
-        </w:tc>
-        <w:tc>
-          <w:p>
-            <w:pPr>
-              <w:jc w:val="left"/>
-            </w:pPr>
-            <w:r>
-              <w:rPr>
-                <w:b w:val="false"/>
-              </w:rPr>
-              <w:t>Mar 10, 2025</w:t>
+              <w:t>Isidora Covarubio de los Llanos, Cassius Calhoun</w:t>
             </w:r>
           </w:p>
         </w:tc>

--- a/server/pharmadex2/src/test/resources/Components_EL_Changes_out.docx
+++ b/server/pharmadex2/src/test/resources/Components_EL_Changes_out.docx
@@ -57,26 +57,7 @@
               <w:rPr>
                 <w:b w:val="true"/>
               </w:rPr>
-              <w:t>Pharmacist</w:t>
-            </w:r>
-          </w:p>
-        </w:tc>
-        <w:tc>
-          <w:tcPr>
-            <w:shd w:color="auto" w:val="clear" w:fill="F0EDED"/>
-          </w:tcPr>
-          <w:tcPr>
-            <w:tcW w:w="2000" w:type="pct"/>
-          </w:tcPr>
-          <w:p>
-            <w:pPr>
-              <w:jc w:val="left"/>
-            </w:pPr>
-            <w:r>
-              <w:rPr>
-                <w:b w:val="true"/>
-              </w:rPr>
-              <w:t>20220217 Private Limited Pharmacy</w:t>
+              <w:t/>
             </w:r>
           </w:p>
         </w:tc>
@@ -99,11 +80,12 @@
             </w:r>
           </w:p>
         </w:tc>
-      </w:tr>
-      <w:tr>
         <w:tc>
           <w:tcPr>
             <w:shd w:color="auto" w:val="clear" w:fill="F0EDED"/>
+          </w:tcPr>
+          <w:tcPr>
+            <w:tcW w:w="2000" w:type="pct"/>
           </w:tcPr>
           <w:p>
             <w:pPr>
@@ -114,79 +96,6 @@
                 <w:b w:val="true"/>
               </w:rPr>
               <w:t/>
-            </w:r>
-          </w:p>
-        </w:tc>
-        <w:tc>
-          <w:tcPr>
-            <w:shd w:color="auto" w:val="clear" w:fill="F0EDED"/>
-          </w:tcPr>
-          <w:p>
-            <w:pPr>
-              <w:jc w:val="left"/>
-            </w:pPr>
-            <w:r>
-              <w:rPr>
-                <w:b w:val="true"/>
-              </w:rPr>
-              <w:t>Previous</w:t>
-            </w:r>
-          </w:p>
-        </w:tc>
-        <w:tc>
-          <w:tcPr>
-            <w:shd w:color="auto" w:val="clear" w:fill="F0EDED"/>
-          </w:tcPr>
-          <w:p>
-            <w:pPr>
-              <w:jc w:val="left"/>
-            </w:pPr>
-            <w:r>
-              <w:rPr>
-                <w:b w:val="true"/>
-              </w:rPr>
-              <w:t>Modification</w:t>
-            </w:r>
-          </w:p>
-        </w:tc>
-      </w:tr>
-      <w:tr>
-        <w:tc>
-          <w:p>
-            <w:pPr>
-              <w:jc w:val="left"/>
-            </w:pPr>
-            <w:r>
-              <w:rPr>
-                <w:b w:val="false"/>
-              </w:rPr>
-              <w:t>Name</w:t>
-            </w:r>
-          </w:p>
-        </w:tc>
-        <w:tc>
-          <w:p>
-            <w:pPr>
-              <w:jc w:val="left"/>
-            </w:pPr>
-            <w:r>
-              <w:rPr>
-                <w:b w:val="false"/>
-              </w:rPr>
-              <w:t>Cassius Calhoun</w:t>
-            </w:r>
-          </w:p>
-        </w:tc>
-        <w:tc>
-          <w:p>
-            <w:pPr>
-              <w:jc w:val="left"/>
-            </w:pPr>
-            <w:r>
-              <w:rPr>
-                <w:b w:val="false"/>
-              </w:rPr>
-              <w:t>Isidora Covarubio de los Llanos, Cassius Calhoun</w:t>
             </w:r>
           </w:p>
         </w:tc>
